--- a/dry/Q12.docx
+++ b/dry/Q12.docx
@@ -626,12 +626,468 @@
     </w:p>
     <w:p>
       <w:pPr>
+        <w:pStyle w:val="Heading3"/>
         <w:bidi/>
         <w:rPr>
-          <w:rFonts w:eastAsiaTheme="minorEastAsia" w:hint="cs"/>
-          <w:rtl/>
-        </w:rPr>
-      </w:pPr>
+          <w:rFonts w:eastAsiaTheme="minorEastAsia"/>
+          <w:rtl/>
+        </w:rPr>
+      </w:pPr>
+      <w:r>
+        <w:rPr>
+          <w:rFonts w:eastAsiaTheme="minorEastAsia" w:hint="cs"/>
+          <w:rtl/>
+        </w:rPr>
+        <w:t>סעיף ב</w:t>
+      </w:r>
+    </w:p>
+    <w:p>
+      <w:pPr>
+        <w:bidi/>
+        <w:rPr>
+          <w:rtl/>
+        </w:rPr>
+      </w:pPr>
+      <w:r>
+        <w:rPr>
+          <w:rFonts w:hint="cs"/>
+          <w:rtl/>
+        </w:rPr>
+        <w:t>נגדיר את היור' הבאה:</w:t>
+      </w:r>
+    </w:p>
+    <w:p>
+      <w:pPr>
+        <w:rPr>
+          <w:rFonts w:eastAsiaTheme="minorEastAsia"/>
+        </w:rPr>
+      </w:pPr>
+      <m:oMathPara>
+        <m:oMath>
+          <m:r>
+            <w:rPr>
+              <w:rFonts w:ascii="Cambria Math" w:hAnsi="Cambria Math"/>
+            </w:rPr>
+            <m:t>h</m:t>
+          </m:r>
+          <m:d>
+            <m:dPr>
+              <m:ctrlPr>
+                <w:rPr>
+                  <w:rFonts w:ascii="Cambria Math" w:hAnsi="Cambria Math"/>
+                  <w:i/>
+                </w:rPr>
+              </m:ctrlPr>
+            </m:dPr>
+            <m:e>
+              <m:r>
+                <w:rPr>
+                  <w:rFonts w:ascii="Cambria Math" w:hAnsi="Cambria Math"/>
+                </w:rPr>
+                <m:t>s</m:t>
+              </m:r>
+            </m:e>
+          </m:d>
+          <m:r>
+            <w:rPr>
+              <w:rFonts w:ascii="Cambria Math" w:hAnsi="Cambria Math"/>
+            </w:rPr>
+            <m:t>=</m:t>
+          </m:r>
+          <m:d>
+            <m:dPr>
+              <m:begChr m:val="{"/>
+              <m:endChr m:val=""/>
+              <m:ctrlPr>
+                <w:rPr>
+                  <w:rFonts w:ascii="Cambria Math" w:hAnsi="Cambria Math"/>
+                  <w:i/>
+                </w:rPr>
+              </m:ctrlPr>
+            </m:dPr>
+            <m:e>
+              <m:eqArr>
+                <m:eqArrPr>
+                  <m:ctrlPr>
+                    <w:rPr>
+                      <w:rFonts w:ascii="Cambria Math" w:hAnsi="Cambria Math"/>
+                      <w:i/>
+                    </w:rPr>
+                  </m:ctrlPr>
+                </m:eqArrPr>
+                <m:e>
+                  <m:m>
+                    <m:mPr>
+                      <m:mcs>
+                        <m:mc>
+                          <m:mcPr>
+                            <m:count m:val="2"/>
+                            <m:mcJc m:val="center"/>
+                          </m:mcPr>
+                        </m:mc>
+                      </m:mcs>
+                      <m:ctrlPr>
+                        <w:rPr>
+                          <w:rFonts w:ascii="Cambria Math" w:hAnsi="Cambria Math"/>
+                          <w:i/>
+                        </w:rPr>
+                      </m:ctrlPr>
+                    </m:mPr>
+                    <m:mr>
+                      <m:e>
+                        <m:r>
+                          <w:rPr>
+                            <w:rFonts w:ascii="Cambria Math" w:hAnsi="Cambria Math"/>
+                          </w:rPr>
+                          <m:t>100</m:t>
+                        </m:r>
+                      </m:e>
+                      <m:e>
+                        <m:r>
+                          <w:rPr>
+                            <w:rFonts w:ascii="Cambria Math" w:hAnsi="Cambria Math"/>
+                          </w:rPr>
+                          <m:t>s=</m:t>
+                        </m:r>
+                        <m:sSub>
+                          <m:sSubPr>
+                            <m:ctrlPr>
+                              <w:rPr>
+                                <w:rFonts w:ascii="Cambria Math" w:hAnsi="Cambria Math"/>
+                                <w:i/>
+                              </w:rPr>
+                            </m:ctrlPr>
+                          </m:sSubPr>
+                          <m:e>
+                            <m:r>
+                              <w:rPr>
+                                <w:rFonts w:ascii="Cambria Math" w:hAnsi="Cambria Math"/>
+                              </w:rPr>
+                              <m:t>s</m:t>
+                            </m:r>
+                          </m:e>
+                          <m:sub>
+                            <m:r>
+                              <w:rPr>
+                                <w:rFonts w:ascii="Cambria Math" w:hAnsi="Cambria Math"/>
+                              </w:rPr>
+                              <m:t>basa</m:t>
+                            </m:r>
+                          </m:sub>
+                        </m:sSub>
+                      </m:e>
+                    </m:mr>
+                  </m:m>
+                </m:e>
+                <m:e>
+                  <m:m>
+                    <m:mPr>
+                      <m:mcs>
+                        <m:mc>
+                          <m:mcPr>
+                            <m:count m:val="2"/>
+                            <m:mcJc m:val="center"/>
+                          </m:mcPr>
+                        </m:mc>
+                      </m:mcs>
+                      <m:ctrlPr>
+                        <w:rPr>
+                          <w:rFonts w:ascii="Cambria Math" w:hAnsi="Cambria Math"/>
+                          <w:i/>
+                        </w:rPr>
+                      </m:ctrlPr>
+                    </m:mPr>
+                    <m:mr>
+                      <m:e>
+                        <m:r>
+                          <w:rPr>
+                            <w:rFonts w:ascii="Cambria Math" w:hAnsi="Cambria Math"/>
+                          </w:rPr>
+                          <m:t>0</m:t>
+                        </m:r>
+                      </m:e>
+                      <m:e>
+                        <m:r>
+                          <w:rPr>
+                            <w:rFonts w:ascii="Cambria Math" w:hAnsi="Cambria Math"/>
+                          </w:rPr>
+                          <m:t>s≠</m:t>
+                        </m:r>
+                        <m:sSub>
+                          <m:sSubPr>
+                            <m:ctrlPr>
+                              <w:rPr>
+                                <w:rFonts w:ascii="Cambria Math" w:hAnsi="Cambria Math"/>
+                                <w:i/>
+                              </w:rPr>
+                            </m:ctrlPr>
+                          </m:sSubPr>
+                          <m:e>
+                            <m:r>
+                              <w:rPr>
+                                <w:rFonts w:ascii="Cambria Math" w:hAnsi="Cambria Math"/>
+                              </w:rPr>
+                              <m:t>s</m:t>
+                            </m:r>
+                          </m:e>
+                          <m:sub>
+                            <m:r>
+                              <w:rPr>
+                                <w:rFonts w:ascii="Cambria Math" w:hAnsi="Cambria Math"/>
+                              </w:rPr>
+                              <m:t>basa</m:t>
+                            </m:r>
+                          </m:sub>
+                        </m:sSub>
+                      </m:e>
+                    </m:mr>
+                  </m:m>
+                </m:e>
+              </m:eqArr>
+            </m:e>
+          </m:d>
+        </m:oMath>
+      </m:oMathPara>
+    </w:p>
+    <w:p>
+      <w:pPr>
+        <w:bidi/>
+        <w:rPr>
+          <w:rFonts w:eastAsiaTheme="minorEastAsia"/>
+          <w:rtl/>
+        </w:rPr>
+      </w:pPr>
+      <w:r>
+        <w:rPr>
+          <w:rFonts w:eastAsiaTheme="minorEastAsia" w:hint="cs"/>
+          <w:rtl/>
+        </w:rPr>
+        <w:t>על גרף המצבים הבא:</w:t>
+      </w:r>
+    </w:p>
+    <w:p>
+      <w:pPr>
+        <w:bidi/>
+        <w:rPr>
+          <w:rFonts w:eastAsiaTheme="minorEastAsia"/>
+          <w:rtl/>
+        </w:rPr>
+      </w:pPr>
+      <w:r>
+        <w:rPr>
+          <w:rFonts w:eastAsiaTheme="minorEastAsia"/>
+          <w:noProof/>
+          <w:rtl/>
+          <w:lang w:val="he-IL"/>
+        </w:rPr>
+        <w:drawing>
+          <wp:inline distT="0" distB="0" distL="0" distR="0" wp14:anchorId="4843CCEC" wp14:editId="0035EFB1">
+            <wp:extent cx="3935886" cy="623888"/>
+            <wp:effectExtent l="0" t="0" r="7620" b="5080"/>
+            <wp:docPr id="2" name="Picture 2" descr="A picture containing diagram&#10;&#10;Description automatically generated"/>
+            <wp:cNvGraphicFramePr>
+              <a:graphicFrameLocks xmlns:a="http://schemas.openxmlformats.org/drawingml/2006/main" noChangeAspect="1"/>
+            </wp:cNvGraphicFramePr>
+            <a:graphic xmlns:a="http://schemas.openxmlformats.org/drawingml/2006/main">
+              <a:graphicData uri="http://schemas.openxmlformats.org/drawingml/2006/picture">
+                <pic:pic xmlns:pic="http://schemas.openxmlformats.org/drawingml/2006/picture">
+                  <pic:nvPicPr>
+                    <pic:cNvPr id="2" name="Picture 2" descr="A picture containing diagram&#10;&#10;Description automatically generated"/>
+                    <pic:cNvPicPr/>
+                  </pic:nvPicPr>
+                  <pic:blipFill>
+                    <a:blip r:embed="rId7">
+                      <a:extLst>
+                        <a:ext uri="{28A0092B-C50C-407E-A947-70E740481C1C}">
+                          <a14:useLocalDpi xmlns:a14="http://schemas.microsoft.com/office/drawing/2010/main" val="0"/>
+                        </a:ext>
+                      </a:extLst>
+                    </a:blip>
+                    <a:stretch>
+                      <a:fillRect/>
+                    </a:stretch>
+                  </pic:blipFill>
+                  <pic:spPr>
+                    <a:xfrm>
+                      <a:off x="0" y="0"/>
+                      <a:ext cx="3954632" cy="626860"/>
+                    </a:xfrm>
+                    <a:prstGeom prst="rect">
+                      <a:avLst/>
+                    </a:prstGeom>
+                  </pic:spPr>
+                </pic:pic>
+              </a:graphicData>
+            </a:graphic>
+          </wp:inline>
+        </w:drawing>
+      </w:r>
+    </w:p>
+    <w:p>
+      <w:pPr>
+        <w:bidi/>
+        <w:rPr>
+          <w:rFonts w:eastAsiaTheme="minorEastAsia"/>
+          <w:rtl/>
+        </w:rPr>
+      </w:pPr>
+    </w:p>
+    <w:p>
+      <w:pPr>
+        <w:bidi/>
+        <w:rPr>
+          <w:rFonts w:eastAsiaTheme="minorEastAsia" w:hint="cs"/>
+          <w:i/>
+          <w:rtl/>
+        </w:rPr>
+      </w:pPr>
+      <w:r>
+        <w:rPr>
+          <w:rFonts w:eastAsiaTheme="minorEastAsia" w:hint="cs"/>
+          <w:rtl/>
+        </w:rPr>
+        <w:t xml:space="preserve">נשים לב כי היור' אינה קבילה בגלל הצומת </w:t>
+      </w:r>
+      <m:oMath>
+        <m:sSub>
+          <m:sSubPr>
+            <m:ctrlPr>
+              <w:rPr>
+                <w:rFonts w:ascii="Cambria Math" w:eastAsiaTheme="minorEastAsia" w:hAnsi="Cambria Math"/>
+                <w:i/>
+              </w:rPr>
+            </m:ctrlPr>
+          </m:sSubPr>
+          <m:e>
+            <m:r>
+              <w:rPr>
+                <w:rFonts w:ascii="Cambria Math" w:eastAsiaTheme="minorEastAsia" w:hAnsi="Cambria Math"/>
+              </w:rPr>
+              <m:t>s</m:t>
+            </m:r>
+          </m:e>
+          <m:sub>
+            <m:r>
+              <w:rPr>
+                <w:rFonts w:ascii="Cambria Math" w:eastAsiaTheme="minorEastAsia" w:hAnsi="Cambria Math"/>
+              </w:rPr>
+              <m:t>basa</m:t>
+            </m:r>
+          </m:sub>
+        </m:sSub>
+      </m:oMath>
+      <w:r>
+        <w:rPr>
+          <w:rFonts w:eastAsiaTheme="minorEastAsia" w:hint="cs"/>
+          <w:rtl/>
+        </w:rPr>
+        <w:t xml:space="preserve"> אבל שאר הגרף בסדר. בפועל, בריצת האלג', מפני ש </w:t>
+      </w:r>
+      <m:oMath>
+        <m:sSub>
+          <m:sSubPr>
+            <m:ctrlPr>
+              <w:rPr>
+                <w:rFonts w:ascii="Cambria Math" w:eastAsiaTheme="minorEastAsia" w:hAnsi="Cambria Math"/>
+                <w:i/>
+              </w:rPr>
+            </m:ctrlPr>
+          </m:sSubPr>
+          <m:e>
+            <m:r>
+              <w:rPr>
+                <w:rFonts w:ascii="Cambria Math" w:eastAsiaTheme="minorEastAsia" w:hAnsi="Cambria Math"/>
+              </w:rPr>
+              <m:t>s</m:t>
+            </m:r>
+          </m:e>
+          <m:sub>
+            <m:r>
+              <w:rPr>
+                <w:rFonts w:ascii="Cambria Math" w:eastAsiaTheme="minorEastAsia" w:hAnsi="Cambria Math"/>
+              </w:rPr>
+              <m:t>basa</m:t>
+            </m:r>
+          </m:sub>
+        </m:sSub>
+      </m:oMath>
+      <w:r>
+        <w:rPr>
+          <w:rFonts w:eastAsiaTheme="minorEastAsia" w:hint="cs"/>
+          <w:rtl/>
+        </w:rPr>
+        <w:t xml:space="preserve"> לא נמצאת על אף מסלול בין </w:t>
+      </w:r>
+      <m:oMath>
+        <m:sSup>
+          <m:sSupPr>
+            <m:ctrlPr>
+              <w:rPr>
+                <w:rFonts w:ascii="Cambria Math" w:eastAsiaTheme="minorEastAsia" w:hAnsi="Cambria Math"/>
+                <w:i/>
+              </w:rPr>
+            </m:ctrlPr>
+          </m:sSupPr>
+          <m:e>
+            <m:r>
+              <w:rPr>
+                <w:rFonts w:ascii="Cambria Math" w:eastAsiaTheme="minorEastAsia" w:hAnsi="Cambria Math"/>
+              </w:rPr>
+              <m:t>s</m:t>
+            </m:r>
+          </m:e>
+          <m:sup>
+            <m:r>
+              <w:rPr>
+                <w:rFonts w:ascii="Cambria Math" w:eastAsiaTheme="minorEastAsia" w:hAnsi="Cambria Math"/>
+              </w:rPr>
+              <m:t>i</m:t>
+            </m:r>
+          </m:sup>
+        </m:sSup>
+      </m:oMath>
+      <w:r>
+        <w:rPr>
+          <w:rFonts w:eastAsiaTheme="minorEastAsia" w:hint="cs"/>
+          <w:rtl/>
+        </w:rPr>
+        <w:t xml:space="preserve"> ל </w:t>
+      </w:r>
+      <m:oMath>
+        <m:sSup>
+          <m:sSupPr>
+            <m:ctrlPr>
+              <w:rPr>
+                <w:rFonts w:ascii="Cambria Math" w:eastAsiaTheme="minorEastAsia" w:hAnsi="Cambria Math"/>
+                <w:i/>
+              </w:rPr>
+            </m:ctrlPr>
+          </m:sSupPr>
+          <m:e>
+            <m:r>
+              <w:rPr>
+                <w:rFonts w:ascii="Cambria Math" w:eastAsiaTheme="minorEastAsia" w:hAnsi="Cambria Math"/>
+              </w:rPr>
+              <m:t>s</m:t>
+            </m:r>
+          </m:e>
+          <m:sup>
+            <m:r>
+              <w:rPr>
+                <w:rFonts w:ascii="Cambria Math" w:eastAsiaTheme="minorEastAsia" w:hAnsi="Cambria Math"/>
+              </w:rPr>
+              <m:t>*</m:t>
+            </m:r>
+          </m:sup>
+        </m:sSup>
+      </m:oMath>
+      <w:r>
+        <w:rPr>
+          <w:rFonts w:eastAsiaTheme="minorEastAsia" w:hint="cs"/>
+          <w:rtl/>
+        </w:rPr>
+        <w:t>, הדבר אינו ישפיע והמסלול שיוחזר הוא הקל ביותר.</w:t>
+      </w:r>
     </w:p>
     <w:sectPr>
       <w:pgSz w:w="12240" w:h="15840"/>
